--- a/my-solution/2-Bomb-Lab/bomb/how to defuse bombs_English.docx
+++ b/my-solution/2-Bomb-Lab/bomb/how to defuse bombs_English.docx
@@ -362,6 +362,10 @@
           <w:numId w:val="0"/>
         </w:numPr>
         <w:jc w:val="both"/>
+        <w:rPr>
+          <w:rFonts w:hint="default"/>
+          <w:lang w:val="en"/>
+        </w:rPr>
       </w:pPr>
       <w:r>
         <w:rPr>
@@ -388,6 +392,15 @@
         </w:rPr>
         <w:t>, and then the program will stop at the breakpoint we hit:</w:t>
       </w:r>
+    </w:p>
+    <w:p>
+      <w:pPr>
+        <w:numPr>
+          <w:ilvl w:val="0"/>
+          <w:numId w:val="0"/>
+        </w:numPr>
+        <w:jc w:val="both"/>
+      </w:pPr>
       <w:r>
         <w:drawing>
           <wp:inline distT="0" distB="0" distL="114300" distR="114300">
@@ -662,100 +675,6 @@
           <w:numId w:val="0"/>
         </w:numPr>
         <w:jc w:val="both"/>
-      </w:pPr>
-    </w:p>
-    <w:p>
-      <w:pPr>
-        <w:numPr>
-          <w:ilvl w:val="0"/>
-          <w:numId w:val="0"/>
-        </w:numPr>
-        <w:jc w:val="both"/>
-      </w:pPr>
-    </w:p>
-    <w:p>
-      <w:pPr>
-        <w:numPr>
-          <w:ilvl w:val="0"/>
-          <w:numId w:val="0"/>
-        </w:numPr>
-        <w:jc w:val="both"/>
-      </w:pPr>
-    </w:p>
-    <w:p>
-      <w:pPr>
-        <w:numPr>
-          <w:ilvl w:val="0"/>
-          <w:numId w:val="0"/>
-        </w:numPr>
-        <w:jc w:val="both"/>
-      </w:pPr>
-    </w:p>
-    <w:p>
-      <w:pPr>
-        <w:numPr>
-          <w:ilvl w:val="0"/>
-          <w:numId w:val="0"/>
-        </w:numPr>
-        <w:jc w:val="both"/>
-      </w:pPr>
-    </w:p>
-    <w:p>
-      <w:pPr>
-        <w:numPr>
-          <w:ilvl w:val="0"/>
-          <w:numId w:val="0"/>
-        </w:numPr>
-        <w:jc w:val="both"/>
-      </w:pPr>
-    </w:p>
-    <w:p>
-      <w:pPr>
-        <w:numPr>
-          <w:ilvl w:val="0"/>
-          <w:numId w:val="0"/>
-        </w:numPr>
-        <w:jc w:val="both"/>
-      </w:pPr>
-    </w:p>
-    <w:p>
-      <w:pPr>
-        <w:numPr>
-          <w:ilvl w:val="0"/>
-          <w:numId w:val="0"/>
-        </w:numPr>
-        <w:jc w:val="both"/>
-      </w:pPr>
-    </w:p>
-    <w:p>
-      <w:pPr>
-        <w:numPr>
-          <w:ilvl w:val="0"/>
-          <w:numId w:val="0"/>
-        </w:numPr>
-        <w:jc w:val="both"/>
-      </w:pPr>
-    </w:p>
-    <w:p>
-      <w:pPr>
-        <w:numPr>
-          <w:ilvl w:val="0"/>
-          <w:numId w:val="0"/>
-        </w:numPr>
-        <w:jc w:val="both"/>
-        <w:rPr>
-          <w:rFonts w:hint="default"/>
-          <w:lang w:val="en"/>
-        </w:rPr>
-      </w:pPr>
-    </w:p>
-    <w:p>
-      <w:pPr>
-        <w:numPr>
-          <w:ilvl w:val="0"/>
-          <w:numId w:val="0"/>
-        </w:numPr>
-        <w:jc w:val="both"/>
         <w:rPr>
           <w:rFonts w:hint="default"/>
           <w:lang w:val="en"/>
@@ -1030,8 +949,615 @@
         </w:rPr>
         <w:t>Border relations with Canada have never been better.</w:t>
       </w:r>
+    </w:p>
+    <w:p>
+      <w:pPr>
+        <w:numPr>
+          <w:ilvl w:val="0"/>
+          <w:numId w:val="0"/>
+        </w:numPr>
+        <w:jc w:val="both"/>
+        <w:rPr>
+          <w:rFonts w:hint="default"/>
+          <w:b/>
+          <w:bCs/>
+          <w:lang w:val="en"/>
+        </w:rPr>
+      </w:pPr>
+    </w:p>
+    <w:p>
+      <w:pPr>
+        <w:numPr>
+          <w:ilvl w:val="0"/>
+          <w:numId w:val="0"/>
+        </w:numPr>
+        <w:jc w:val="both"/>
+        <w:rPr>
+          <w:rFonts w:hint="default"/>
+          <w:b/>
+          <w:bCs/>
+          <w:lang w:val="en"/>
+        </w:rPr>
+      </w:pPr>
+    </w:p>
+    <w:p>
+      <w:pPr>
+        <w:numPr>
+          <w:ilvl w:val="0"/>
+          <w:numId w:val="1"/>
+        </w:numPr>
+        <w:ind w:left="0" w:leftChars="0" w:firstLine="0" w:firstLineChars="0"/>
+        <w:jc w:val="both"/>
+        <w:rPr>
+          <w:rFonts w:hint="default"/>
+          <w:lang w:val="en"/>
+        </w:rPr>
+      </w:pPr>
+      <w:r>
+        <w:rPr>
+          <w:rFonts w:hint="default"/>
+          <w:lang w:val="en"/>
+        </w:rPr>
+        <w:t>phase_2</w:t>
+      </w:r>
+    </w:p>
+    <w:p>
+      <w:pPr>
+        <w:numPr>
+          <w:ilvl w:val="0"/>
+          <w:numId w:val="0"/>
+        </w:numPr>
+        <w:jc w:val="both"/>
+        <w:rPr>
+          <w:rFonts w:hint="default"/>
+          <w:i/>
+          <w:iCs/>
+          <w:lang w:val="en"/>
+        </w:rPr>
+      </w:pPr>
+      <w:r>
+        <w:rPr>
+          <w:rFonts w:hint="default"/>
+          <w:lang w:val="en"/>
+        </w:rPr>
+        <w:t xml:space="preserve">First, disassemble the function </w:t>
+      </w:r>
+      <w:r>
+        <w:rPr>
+          <w:rFonts w:hint="default"/>
+          <w:i/>
+          <w:iCs/>
+          <w:lang w:val="en"/>
+        </w:rPr>
+        <w:t>phsae_2</w:t>
+      </w:r>
+      <w:r>
+        <w:rPr>
+          <w:rFonts w:hint="default"/>
+          <w:i w:val="0"/>
+          <w:iCs w:val="0"/>
+          <w:lang w:val="en"/>
+        </w:rPr>
+        <w:t>:</w:t>
+      </w:r>
+    </w:p>
+    <w:p>
+      <w:pPr>
+        <w:numPr>
+          <w:ilvl w:val="0"/>
+          <w:numId w:val="0"/>
+        </w:numPr>
+        <w:jc w:val="both"/>
+        <w:rPr>
+          <w:rFonts w:hint="default"/>
+          <w:lang w:val="en"/>
+        </w:rPr>
+      </w:pPr>
+      <w:r>
+        <w:drawing>
+          <wp:inline distT="0" distB="0" distL="114300" distR="114300">
+            <wp:extent cx="4521835" cy="3813810"/>
+            <wp:effectExtent l="0" t="0" r="12065" b="15240"/>
+            <wp:docPr id="13" name="Picture 1"/>
+            <wp:cNvGraphicFramePr>
+              <a:graphicFrameLocks xmlns:a="http://schemas.openxmlformats.org/drawingml/2006/main" noChangeAspect="true"/>
+            </wp:cNvGraphicFramePr>
+            <a:graphic xmlns:a="http://schemas.openxmlformats.org/drawingml/2006/main">
+              <a:graphicData uri="http://schemas.openxmlformats.org/drawingml/2006/picture">
+                <pic:pic xmlns:pic="http://schemas.openxmlformats.org/drawingml/2006/picture">
+                  <pic:nvPicPr>
+                    <pic:cNvPr id="13" name="Picture 1"/>
+                    <pic:cNvPicPr>
+                      <a:picLocks noChangeAspect="true"/>
+                    </pic:cNvPicPr>
+                  </pic:nvPicPr>
+                  <pic:blipFill>
+                    <a:blip r:embed="rId13"/>
+                    <a:stretch>
+                      <a:fillRect/>
+                    </a:stretch>
+                  </pic:blipFill>
+                  <pic:spPr>
+                    <a:xfrm>
+                      <a:off x="0" y="0"/>
+                      <a:ext cx="4521835" cy="3813810"/>
+                    </a:xfrm>
+                    <a:prstGeom prst="rect">
+                      <a:avLst/>
+                    </a:prstGeom>
+                    <a:noFill/>
+                    <a:ln>
+                      <a:noFill/>
+                    </a:ln>
+                  </pic:spPr>
+                </pic:pic>
+              </a:graphicData>
+            </a:graphic>
+          </wp:inline>
+        </w:drawing>
+      </w:r>
+    </w:p>
+    <w:p>
+      <w:pPr>
+        <w:numPr>
+          <w:ilvl w:val="0"/>
+          <w:numId w:val="0"/>
+        </w:numPr>
+        <w:jc w:val="both"/>
+        <w:rPr>
+          <w:rFonts w:hint="default"/>
+          <w:lang w:val="en"/>
+        </w:rPr>
+      </w:pPr>
+      <w:r>
+        <w:rPr>
+          <w:rFonts w:hint="default"/>
+          <w:lang w:val="en"/>
+        </w:rPr>
+        <w:t>Reading the assembly code here, the first point to concern is the function read_six_numbers. From the function name, it can be inferred that the function of this function should be to read six numbers. disassemble the function:</w:t>
+      </w:r>
+    </w:p>
+    <w:p>
+      <w:pPr>
+        <w:numPr>
+          <w:ilvl w:val="0"/>
+          <w:numId w:val="0"/>
+        </w:numPr>
+        <w:jc w:val="both"/>
+        <w:rPr>
+          <w:rFonts w:hint="default"/>
+          <w:lang w:val="en"/>
+        </w:rPr>
+      </w:pPr>
+      <w:r>
+        <w:drawing>
+          <wp:inline distT="0" distB="0" distL="114300" distR="114300">
+            <wp:extent cx="4325620" cy="2480310"/>
+            <wp:effectExtent l="0" t="0" r="17780" b="15240"/>
+            <wp:docPr id="14" name="Picture 2"/>
+            <wp:cNvGraphicFramePr>
+              <a:graphicFrameLocks xmlns:a="http://schemas.openxmlformats.org/drawingml/2006/main" noChangeAspect="true"/>
+            </wp:cNvGraphicFramePr>
+            <a:graphic xmlns:a="http://schemas.openxmlformats.org/drawingml/2006/main">
+              <a:graphicData uri="http://schemas.openxmlformats.org/drawingml/2006/picture">
+                <pic:pic xmlns:pic="http://schemas.openxmlformats.org/drawingml/2006/picture">
+                  <pic:nvPicPr>
+                    <pic:cNvPr id="14" name="Picture 2"/>
+                    <pic:cNvPicPr>
+                      <a:picLocks noChangeAspect="true"/>
+                    </pic:cNvPicPr>
+                  </pic:nvPicPr>
+                  <pic:blipFill>
+                    <a:blip r:embed="rId14"/>
+                    <a:stretch>
+                      <a:fillRect/>
+                    </a:stretch>
+                  </pic:blipFill>
+                  <pic:spPr>
+                    <a:xfrm>
+                      <a:off x="0" y="0"/>
+                      <a:ext cx="4325620" cy="2480310"/>
+                    </a:xfrm>
+                    <a:prstGeom prst="rect">
+                      <a:avLst/>
+                    </a:prstGeom>
+                    <a:noFill/>
+                    <a:ln>
+                      <a:noFill/>
+                    </a:ln>
+                  </pic:spPr>
+                </pic:pic>
+              </a:graphicData>
+            </a:graphic>
+          </wp:inline>
+        </w:drawing>
+      </w:r>
+      <w:r>
+        <w:rPr>
+          <w:rFonts w:hint="default"/>
+          <w:lang w:val="en"/>
+        </w:rPr>
+        <w:t>As you can see, the main logic of the read_six_numbers function is mainly three steps:</w:t>
+      </w:r>
+    </w:p>
+    <w:p>
+      <w:pPr>
+        <w:numPr>
+          <w:ilvl w:val="0"/>
+          <w:numId w:val="2"/>
+        </w:numPr>
+        <w:jc w:val="both"/>
+        <w:rPr>
+          <w:rFonts w:hint="default"/>
+          <w:lang w:val="en"/>
+        </w:rPr>
+      </w:pPr>
+      <w:r>
+        <w:rPr>
+          <w:rFonts w:hint="default"/>
+          <w:lang w:val="en"/>
+        </w:rPr>
+        <w:t>Pass the corresponding parameters into the parameter register，&lt;+0&gt;~&lt;+41&gt;</w:t>
+      </w:r>
+    </w:p>
+    <w:p>
+      <w:pPr>
+        <w:numPr>
+          <w:ilvl w:val="0"/>
+          <w:numId w:val="2"/>
+        </w:numPr>
+        <w:jc w:val="both"/>
+        <w:rPr>
+          <w:rFonts w:hint="default"/>
+          <w:lang w:val="en"/>
+        </w:rPr>
+      </w:pPr>
+      <w:r>
+        <w:rPr>
+          <w:rFonts w:hint="default"/>
+          <w:lang w:val="en"/>
+        </w:rPr>
+        <w:t>Call __isoc99_sscanf@plt function，&lt;+46&gt;</w:t>
+      </w:r>
+    </w:p>
+    <w:p>
+      <w:pPr>
+        <w:numPr>
+          <w:ilvl w:val="0"/>
+          <w:numId w:val="2"/>
+        </w:numPr>
+        <w:jc w:val="both"/>
+        <w:rPr>
+          <w:rFonts w:hint="default"/>
+          <w:lang w:val="en"/>
+        </w:rPr>
+      </w:pPr>
+      <w:r>
+        <w:rPr>
+          <w:rFonts w:hint="default"/>
+          <w:lang w:val="en"/>
+        </w:rPr>
+        <w:t>If the value in register %eax is not greater than five, detonate the bomb, otherwise return.&lt;+51&gt;~&lt;+65&gt;</w:t>
+      </w:r>
+    </w:p>
+    <w:p>
+      <w:pPr>
+        <w:numPr>
+          <w:ilvl w:val="0"/>
+          <w:numId w:val="0"/>
+        </w:numPr>
+        <w:jc w:val="both"/>
+        <w:rPr>
+          <w:rFonts w:hint="default"/>
+          <w:lang w:val="en"/>
+        </w:rPr>
+      </w:pPr>
+    </w:p>
+    <w:p>
+      <w:pPr>
+        <w:numPr>
+          <w:ilvl w:val="0"/>
+          <w:numId w:val="0"/>
+        </w:numPr>
+        <w:jc w:val="both"/>
+        <w:rPr>
+          <w:rFonts w:hint="default"/>
+          <w:lang w:val="en"/>
+        </w:rPr>
+      </w:pPr>
+      <w:r>
+        <w:rPr>
+          <w:rFonts w:hint="default"/>
+          <w:lang w:val="en"/>
+        </w:rPr>
+        <w:t>Combining the function name and the logic of the bomb detonation here, it can be inferred that this function is indeed reading the input number. If the number of input numbers is less than 6, then the bomb will directly detonate. Only when the number of numbers is greater than or equal to 6 the function will continue.</w:t>
+      </w:r>
+    </w:p>
+    <w:p>
+      <w:pPr>
+        <w:numPr>
+          <w:ilvl w:val="0"/>
+          <w:numId w:val="0"/>
+        </w:numPr>
+        <w:jc w:val="both"/>
+        <w:rPr>
+          <w:rFonts w:hint="default"/>
+          <w:lang w:val="en"/>
+        </w:rPr>
+      </w:pPr>
+    </w:p>
+    <w:p>
+      <w:pPr>
+        <w:numPr>
+          <w:ilvl w:val="0"/>
+          <w:numId w:val="0"/>
+        </w:numPr>
+        <w:jc w:val="both"/>
+        <w:rPr>
+          <w:rFonts w:hint="default"/>
+          <w:lang w:val="en"/>
+        </w:rPr>
+      </w:pPr>
+      <w:r>
+        <w:rPr>
+          <w:rFonts w:hint="default"/>
+          <w:lang w:val="en"/>
+        </w:rPr>
+        <w:t>Then observe the processing logic after the phase_2 function calls the read_six_numbers function:</w:t>
+      </w:r>
+    </w:p>
+    <w:p>
+      <w:pPr>
+        <w:numPr>
+          <w:ilvl w:val="0"/>
+          <w:numId w:val="0"/>
+        </w:numPr>
+        <w:jc w:val="both"/>
+        <w:rPr>
+          <w:rFonts w:hint="default"/>
+          <w:lang w:val="en"/>
+        </w:rPr>
+      </w:pPr>
+      <w:r>
+        <w:rPr>
+          <w:rFonts w:hint="default"/>
+          <w:lang w:val="en"/>
+        </w:rPr>
+        <w:t>It can be seen that there is a loop processing logic:</w:t>
+      </w:r>
+    </w:p>
+    <w:p>
+      <w:pPr>
+        <w:numPr>
+          <w:ilvl w:val="0"/>
+          <w:numId w:val="0"/>
+        </w:numPr>
+        <w:jc w:val="both"/>
+        <w:rPr>
+          <w:rFonts w:hint="default"/>
+          <w:lang w:val="en"/>
+        </w:rPr>
+      </w:pPr>
+    </w:p>
+    <w:p>
+      <w:pPr>
+        <w:numPr>
+          <w:ilvl w:val="0"/>
+          <w:numId w:val="3"/>
+        </w:numPr>
+        <w:jc w:val="both"/>
+        <w:rPr>
+          <w:rFonts w:hint="default"/>
+          <w:lang w:val="en"/>
+        </w:rPr>
+      </w:pPr>
+      <w:r>
+        <w:rPr>
+          <w:rFonts w:hint="default"/>
+          <w:lang w:val="en"/>
+        </w:rPr>
+        <w:t>First judge whether the number in the memory pointed to by %rsp is 1, if yes, continue, otherwise it will explode.</w:t>
+      </w:r>
+    </w:p>
+    <w:p>
+      <w:pPr>
+        <w:numPr>
+          <w:ilvl w:val="0"/>
+          <w:numId w:val="3"/>
+        </w:numPr>
+        <w:jc w:val="both"/>
+        <w:rPr>
+          <w:rFonts w:hint="default"/>
+          <w:lang w:val="en"/>
+        </w:rPr>
+      </w:pPr>
+      <w:r>
+        <w:rPr>
+          <w:rFonts w:hint="default"/>
+          <w:lang w:val="en"/>
+        </w:rPr>
+        <w:t>Assign %rsp+0x4 and %rsp+0x18 to %rbx and %rbp respectively, which are exactly 20 bytes, which can store five int type data</w:t>
+      </w:r>
+    </w:p>
+    <w:p>
+      <w:pPr>
+        <w:numPr>
+          <w:ilvl w:val="0"/>
+          <w:numId w:val="3"/>
+        </w:numPr>
+        <w:ind w:left="0" w:leftChars="0" w:firstLine="0" w:firstLineChars="0"/>
+        <w:jc w:val="both"/>
+        <w:rPr>
+          <w:rFonts w:hint="default"/>
+          <w:lang w:val="en"/>
+        </w:rPr>
+      </w:pPr>
+      <w:r>
+        <w:rPr>
+          <w:rFonts w:hint="default"/>
+          <w:lang w:val="en"/>
+        </w:rPr>
+        <w:t>Cycle judgment, %rbx points to the number currently judged, %rbp points to the boundary of the cycle, each time it is judged whether the number pointed to by %rbx is the number pointed to by (%rbp-0x4), which is the number stored in the previous memory unit. If it is, continue the cycle, otherwise detonate the bomb.</w:t>
+      </w:r>
+    </w:p>
+    <w:p>
+      <w:pPr>
+        <w:numPr>
+          <w:numId w:val="0"/>
+        </w:numPr>
+        <w:jc w:val="both"/>
+        <w:rPr>
+          <w:rFonts w:hint="default"/>
+          <w:lang w:val="en"/>
+        </w:rPr>
+      </w:pPr>
+    </w:p>
+    <w:p>
+      <w:pPr>
+        <w:numPr>
+          <w:numId w:val="0"/>
+        </w:numPr>
+        <w:jc w:val="both"/>
+        <w:rPr>
+          <w:rFonts w:hint="default"/>
+          <w:lang w:val="en"/>
+        </w:rPr>
+      </w:pPr>
+      <w:r>
+        <w:rPr>
+          <w:rFonts w:hint="default"/>
+          <w:lang w:val="en"/>
+        </w:rPr>
+        <w:t>The corresponding memory layout is shown in the figure:</w:t>
+      </w:r>
+    </w:p>
+    <w:p>
+      <w:pPr>
+        <w:numPr>
+          <w:ilvl w:val="0"/>
+          <w:numId w:val="0"/>
+        </w:numPr>
+        <w:jc w:val="center"/>
+        <w:rPr>
+          <w:rFonts w:hint="default"/>
+          <w:lang w:val="en"/>
+        </w:rPr>
+      </w:pPr>
+      <w:r>
+        <w:drawing>
+          <wp:inline distT="0" distB="0" distL="114300" distR="114300">
+            <wp:extent cx="2683510" cy="2043430"/>
+            <wp:effectExtent l="0" t="0" r="2540" b="13970"/>
+            <wp:docPr id="15" name="Picture 3"/>
+            <wp:cNvGraphicFramePr>
+              <a:graphicFrameLocks xmlns:a="http://schemas.openxmlformats.org/drawingml/2006/main" noChangeAspect="true"/>
+            </wp:cNvGraphicFramePr>
+            <a:graphic xmlns:a="http://schemas.openxmlformats.org/drawingml/2006/main">
+              <a:graphicData uri="http://schemas.openxmlformats.org/drawingml/2006/picture">
+                <pic:pic xmlns:pic="http://schemas.openxmlformats.org/drawingml/2006/picture">
+                  <pic:nvPicPr>
+                    <pic:cNvPr id="15" name="Picture 3"/>
+                    <pic:cNvPicPr>
+                      <a:picLocks noChangeAspect="true"/>
+                    </pic:cNvPicPr>
+                  </pic:nvPicPr>
+                  <pic:blipFill>
+                    <a:blip r:embed="rId15"/>
+                    <a:stretch>
+                      <a:fillRect/>
+                    </a:stretch>
+                  </pic:blipFill>
+                  <pic:spPr>
+                    <a:xfrm>
+                      <a:off x="0" y="0"/>
+                      <a:ext cx="2683510" cy="2043430"/>
+                    </a:xfrm>
+                    <a:prstGeom prst="rect">
+                      <a:avLst/>
+                    </a:prstGeom>
+                    <a:noFill/>
+                    <a:ln>
+                      <a:noFill/>
+                    </a:ln>
+                  </pic:spPr>
+                </pic:pic>
+              </a:graphicData>
+            </a:graphic>
+          </wp:inline>
+        </w:drawing>
+      </w:r>
+    </w:p>
+    <w:p>
+      <w:pPr>
+        <w:numPr>
+          <w:ilvl w:val="0"/>
+          <w:numId w:val="0"/>
+        </w:numPr>
+        <w:jc w:val="both"/>
+        <w:rPr>
+          <w:rFonts w:hint="default"/>
+          <w:lang w:val="en"/>
+        </w:rPr>
+      </w:pPr>
+    </w:p>
+    <w:p>
+      <w:pPr>
+        <w:numPr>
+          <w:ilvl w:val="0"/>
+          <w:numId w:val="0"/>
+        </w:numPr>
+        <w:jc w:val="both"/>
+        <w:rPr>
+          <w:rFonts w:hint="default"/>
+          <w:lang w:val="en"/>
+        </w:rPr>
+      </w:pPr>
+      <w:r>
+        <w:rPr>
+          <w:rFonts w:hint="default"/>
+          <w:lang w:val="en"/>
+        </w:rPr>
+        <w:t>So these six numbers should be</w:t>
+      </w:r>
+    </w:p>
+    <w:p>
+      <w:pPr>
+        <w:numPr>
+          <w:ilvl w:val="0"/>
+          <w:numId w:val="0"/>
+        </w:numPr>
+        <w:jc w:val="both"/>
+        <w:rPr>
+          <w:rFonts w:hint="default"/>
+          <w:lang w:val="en"/>
+        </w:rPr>
+      </w:pPr>
       <w:bookmarkStart w:id="0" w:name="_GoBack"/>
       <w:bookmarkEnd w:id="0"/>
+    </w:p>
+    <w:p>
+      <w:pPr>
+        <w:numPr>
+          <w:ilvl w:val="0"/>
+          <w:numId w:val="0"/>
+        </w:numPr>
+        <w:jc w:val="both"/>
+        <w:rPr>
+          <w:rFonts w:hint="default"/>
+          <w:b/>
+          <w:bCs/>
+          <w:lang w:val="en"/>
+        </w:rPr>
+      </w:pPr>
+      <w:r>
+        <w:rPr>
+          <w:rFonts w:hint="default"/>
+          <w:b/>
+          <w:bCs/>
+          <w:lang w:val="en"/>
+        </w:rPr>
+        <w:t>1 2 4 8 16 32</w:t>
+      </w:r>
     </w:p>
     <w:sectPr>
       <w:pgSz w:w="11906" w:h="16838"/>
@@ -1046,6 +1572,30 @@
 <file path=word/numbering.xml><?xml version="1.0" encoding="utf-8"?>
 <w:numbering xmlns:wpc="http://schemas.microsoft.com/office/word/2010/wordprocessingCanvas" xmlns:mc="http://schemas.openxmlformats.org/markup-compatibility/2006" xmlns:o="urn:schemas-microsoft-com:office:office" xmlns:r="http://schemas.openxmlformats.org/officeDocument/2006/relationships" xmlns:m="http://schemas.openxmlformats.org/officeDocument/2006/math" xmlns:v="urn:schemas-microsoft-com:vml" xmlns:wp14="http://schemas.microsoft.com/office/word/2010/wordprocessingDrawing" xmlns:wp="http://schemas.openxmlformats.org/drawingml/2006/wordprocessingDrawing" xmlns:w10="urn:schemas-microsoft-com:office:word" xmlns:w="http://schemas.openxmlformats.org/wordprocessingml/2006/main" xmlns:w14="http://schemas.microsoft.com/office/word/2010/wordml" xmlns:wpg="http://schemas.microsoft.com/office/word/2010/wordprocessingGroup" xmlns:wpi="http://schemas.microsoft.com/office/word/2010/wordprocessingInk" xmlns:wne="http://schemas.microsoft.com/office/word/2006/wordml" xmlns:wps="http://schemas.microsoft.com/office/word/2010/wordprocessingShape" xmlns:wpsCustomData="http://www.wps.cn/officeDocument/2013/wpsCustomData" mc:Ignorable="w14 wp14">
   <w:abstractNum w:abstractNumId="0">
+    <w:nsid w:val="B7FB3BB7"/>
+    <w:multiLevelType w:val="singleLevel"/>
+    <w:tmpl w:val="B7FB3BB7"/>
+    <w:lvl w:ilvl="0" w:tentative="0">
+      <w:start w:val="1"/>
+      <w:numFmt w:val="decimal"/>
+      <w:suff w:val="space"/>
+      <w:lvlText w:val="%1."/>
+      <w:lvlJc w:val="left"/>
+    </w:lvl>
+  </w:abstractNum>
+  <w:abstractNum w:abstractNumId="1">
+    <w:nsid w:val="BFAE970F"/>
+    <w:multiLevelType w:val="singleLevel"/>
+    <w:tmpl w:val="BFAE970F"/>
+    <w:lvl w:ilvl="0" w:tentative="0">
+      <w:start w:val="1"/>
+      <w:numFmt w:val="decimal"/>
+      <w:suff w:val="space"/>
+      <w:lvlText w:val="%1."/>
+      <w:lvlJc w:val="left"/>
+    </w:lvl>
+  </w:abstractNum>
+  <w:abstractNum w:abstractNumId="2">
     <w:nsid w:val="FD3436A7"/>
     <w:multiLevelType w:val="singleLevel"/>
     <w:tmpl w:val="FD3436A7"/>
@@ -1058,7 +1608,13 @@
     </w:lvl>
   </w:abstractNum>
   <w:num w:numId="1">
+    <w:abstractNumId w:val="2"/>
+  </w:num>
+  <w:num w:numId="2">
     <w:abstractNumId w:val="0"/>
+  </w:num>
+  <w:num w:numId="3">
+    <w:abstractNumId w:val="1"/>
   </w:num>
 </w:numbering>
 </file>
